--- a/documents/sprint-14/Acta de Sprint 14.docx
+++ b/documents/sprint-14/Acta de Sprint 14.docx
@@ -98,7 +98,28 @@
           <w:rFonts w:ascii="Calibri" w:eastAsia="Calibri" w:hAnsi="Calibri" w:cs="Calibri"/>
           <w:sz w:val="22"/>
         </w:rPr>
-        <w:t>/12/24</w:t>
+        <w:t>/</w:t>
+      </w:r>
+      <w:r>
+        <w:rPr>
+          <w:rFonts w:ascii="Calibri" w:eastAsia="Calibri" w:hAnsi="Calibri" w:cs="Calibri"/>
+          <w:sz w:val="22"/>
+        </w:rPr>
+        <w:t>01</w:t>
+      </w:r>
+      <w:r>
+        <w:rPr>
+          <w:rFonts w:ascii="Calibri" w:eastAsia="Calibri" w:hAnsi="Calibri" w:cs="Calibri"/>
+          <w:sz w:val="22"/>
+        </w:rPr>
+        <w:t>/2</w:t>
+      </w:r>
+      <w:r>
+        <w:rPr>
+          <w:rFonts w:ascii="Calibri" w:eastAsia="Calibri" w:hAnsi="Calibri" w:cs="Calibri"/>
+          <w:sz w:val="22"/>
+        </w:rPr>
+        <w:t>5</w:t>
       </w:r>
     </w:p>
     <w:p>
@@ -253,55 +274,7 @@
           <w:rFonts w:ascii="Calibri" w:eastAsia="Calibri" w:hAnsi="Calibri" w:cs="Calibri"/>
           <w:sz w:val="22"/>
         </w:rPr>
-        <w:t>Se realizaron varias mejoras en la interfaz de usuario, destacándose la incorporación de sliders en la página principal y en la sección "</w:t>
-      </w:r>
-      <w:proofErr w:type="spellStart"/>
-      <w:r>
-        <w:rPr>
-          <w:rFonts w:ascii="Calibri" w:eastAsia="Calibri" w:hAnsi="Calibri" w:cs="Calibri"/>
-          <w:sz w:val="22"/>
-        </w:rPr>
-        <w:t>SoloJuntos</w:t>
-      </w:r>
-      <w:proofErr w:type="spellEnd"/>
-      <w:r>
-        <w:rPr>
-          <w:rFonts w:ascii="Calibri" w:eastAsia="Calibri" w:hAnsi="Calibri" w:cs="Calibri"/>
-          <w:sz w:val="22"/>
-        </w:rPr>
-        <w:t xml:space="preserve">", así como la optimización del menú "Somos" para que su contenido se despliegue con un simple </w:t>
-      </w:r>
-      <w:proofErr w:type="spellStart"/>
-      <w:r>
-        <w:rPr>
-          <w:rFonts w:ascii="Calibri" w:eastAsia="Calibri" w:hAnsi="Calibri" w:cs="Calibri"/>
-          <w:sz w:val="22"/>
-        </w:rPr>
-        <w:t>hover</w:t>
-      </w:r>
-      <w:proofErr w:type="spellEnd"/>
-      <w:r>
-        <w:rPr>
-          <w:rFonts w:ascii="Calibri" w:eastAsia="Calibri" w:hAnsi="Calibri" w:cs="Calibri"/>
-          <w:sz w:val="22"/>
-        </w:rPr>
-        <w:t xml:space="preserve">, sin necesidad de hacer clic. También se añadieron enlaces en el </w:t>
-      </w:r>
-      <w:proofErr w:type="spellStart"/>
-      <w:r>
-        <w:rPr>
-          <w:rFonts w:ascii="Calibri" w:eastAsia="Calibri" w:hAnsi="Calibri" w:cs="Calibri"/>
-          <w:sz w:val="22"/>
-        </w:rPr>
-        <w:t>footer</w:t>
-      </w:r>
-      <w:proofErr w:type="spellEnd"/>
-      <w:r>
-        <w:rPr>
-          <w:rFonts w:ascii="Calibri" w:eastAsia="Calibri" w:hAnsi="Calibri" w:cs="Calibri"/>
-          <w:sz w:val="22"/>
-        </w:rPr>
-        <w:t>, mejorando la navegación del sitio.</w:t>
+        <w:t>Se realizaron varias mejoras en la interfaz de usuario, destacándose la incorporación de sliders en la página principal y en la sección "SoloJuntos", así como la optimización del menú "Somos" para que su contenido se despliegue con un simple hover, sin necesidad de hacer clic. También se añadieron enlaces en el footer, mejorando la navegación del sitio.</w:t>
       </w:r>
     </w:p>
     <w:p>
@@ -362,15 +335,7 @@
           <w:rFonts w:ascii="Calibri" w:eastAsia="Calibri" w:hAnsi="Calibri" w:cs="Calibri"/>
           <w:sz w:val="22"/>
         </w:rPr>
-        <w:t xml:space="preserve">A pesar de ser un sprint más relajado, se lograron avances significativos que mejoran la experiencia del usuario y fortalecen las funcionalidades administrativas. Con la adición de </w:t>
-      </w:r>
-      <w:proofErr w:type="gramStart"/>
-      <w:r>
-        <w:rPr>
-          <w:rFonts w:ascii="Calibri" w:eastAsia="Calibri" w:hAnsi="Calibri" w:cs="Calibri"/>
-          <w:sz w:val="22"/>
-        </w:rPr>
-        <w:t>l</w:t>
+        <w:t>A pesar de ser un sprint más relajado, se lograron avances significativos que mejoran la experiencia del usuario y fortalecen las funcionalidades administrativas. Con la adición de l</w:t>
       </w:r>
       <w:r>
         <w:rPr>
@@ -384,15 +349,7 @@
           <w:rFonts w:ascii="Calibri" w:eastAsia="Calibri" w:hAnsi="Calibri" w:cs="Calibri"/>
           <w:sz w:val="22"/>
         </w:rPr>
-        <w:t>sliders</w:t>
-      </w:r>
-      <w:proofErr w:type="gramEnd"/>
-      <w:r>
-        <w:rPr>
-          <w:rFonts w:ascii="Calibri" w:eastAsia="Calibri" w:hAnsi="Calibri" w:cs="Calibri"/>
-          <w:sz w:val="22"/>
-        </w:rPr>
-        <w:t>, mejoras de navegación y el sistema de actividades, el proyecto continúa avanzando hacia una solución sólida y funcional.</w:t>
+        <w:t>sliders, mejoras de navegación y el sistema de actividades, el proyecto continúa avanzando hacia una solución sólida y funcional.</w:t>
       </w:r>
     </w:p>
     <w:p>
@@ -1712,6 +1669,7 @@
   <w:style w:type="character" w:default="1" w:styleId="Fuentedeprrafopredeter">
     <w:name w:val="Default Paragraph Font"/>
     <w:uiPriority w:val="1"/>
+    <w:semiHidden/>
     <w:unhideWhenUsed/>
   </w:style>
   <w:style w:type="table" w:default="1" w:styleId="Tablanormal">
